--- a/pre-project.docx
+++ b/pre-project.docx
@@ -255,10 +255,10 @@
           <w:noProof/>
         </w:rPr>
         <w:drawing>
-          <wp:inline distT="0" distB="0" distL="0" distR="0" wp14:anchorId="4F3127E8" wp14:editId="1FC988E5">
+          <wp:inline distT="0" distB="0" distL="0" distR="0" wp14:anchorId="5EFEB659" wp14:editId="707B02A4">
             <wp:extent cx="5943600" cy="3341370"/>
             <wp:effectExtent l="0" t="0" r="0" b="0"/>
-            <wp:docPr id="5" name="Picture 5"/>
+            <wp:docPr id="7" name="Picture 7"/>
             <wp:cNvGraphicFramePr>
               <a:graphicFrameLocks xmlns:a="http://schemas.openxmlformats.org/drawingml/2006/main" noChangeAspect="1"/>
             </wp:cNvGraphicFramePr>
